--- a/globalgiving-topic-classification/reports/report.docx
+++ b/globalgiving-topic-classification/reports/report.docx
@@ -147,7 +147,87 @@
           <w:sz w:val="24"/>
           <w:szCs w:val="24"/>
         </w:rPr>
-        <w:t xml:space="preserve">The mission of GlobalGiving is “to transform aid and philanthropy to accelerate community-led change.” To do this, GlobalGiving provides a web-based fundraising platform that supports nonprofits by connecting them with donors and companies. A nonprofit organization can use this platform to pitch their charitable projects on the GlobalGiving website to potential donors. Donors can browse on the website and select from a variety of projects to contribute to. Since 2002, more than 1.1M donors on GlobalGiving have donated more than $530 million to support more than 28,000 projects in 170 countries. </w:t>
+        <w:t xml:space="preserve">The mission of </w:t>
+      </w:r>
+      <w:proofErr w:type="spellStart"/>
+      <w:r>
+        <w:rPr>
+          <w:rFonts w:ascii="Segoe UI" w:eastAsia="Times New Roman" w:hAnsi="Segoe UI" w:cs="Segoe UI"/>
+          <w:color w:val="000000"/>
+          <w:sz w:val="24"/>
+          <w:szCs w:val="24"/>
+        </w:rPr>
+        <w:t>GlobalGiving</w:t>
+      </w:r>
+      <w:proofErr w:type="spellEnd"/>
+      <w:r>
+        <w:rPr>
+          <w:rFonts w:ascii="Segoe UI" w:eastAsia="Times New Roman" w:hAnsi="Segoe UI" w:cs="Segoe UI"/>
+          <w:color w:val="000000"/>
+          <w:sz w:val="24"/>
+          <w:szCs w:val="24"/>
+        </w:rPr>
+        <w:t xml:space="preserve"> is “to transform aid and philanthropy to accelerate community-led change.” To do this, </w:t>
+      </w:r>
+      <w:proofErr w:type="spellStart"/>
+      <w:r>
+        <w:rPr>
+          <w:rFonts w:ascii="Segoe UI" w:eastAsia="Times New Roman" w:hAnsi="Segoe UI" w:cs="Segoe UI"/>
+          <w:color w:val="000000"/>
+          <w:sz w:val="24"/>
+          <w:szCs w:val="24"/>
+        </w:rPr>
+        <w:t>GlobalGiving</w:t>
+      </w:r>
+      <w:proofErr w:type="spellEnd"/>
+      <w:r>
+        <w:rPr>
+          <w:rFonts w:ascii="Segoe UI" w:eastAsia="Times New Roman" w:hAnsi="Segoe UI" w:cs="Segoe UI"/>
+          <w:color w:val="000000"/>
+          <w:sz w:val="24"/>
+          <w:szCs w:val="24"/>
+        </w:rPr>
+        <w:t xml:space="preserve"> provides a web-based fundraising platform that supports nonprofits by connecting them with donors and companies. A nonprofit organization can use this platform to pitch their charitable projects on the </w:t>
+      </w:r>
+      <w:proofErr w:type="spellStart"/>
+      <w:r>
+        <w:rPr>
+          <w:rFonts w:ascii="Segoe UI" w:eastAsia="Times New Roman" w:hAnsi="Segoe UI" w:cs="Segoe UI"/>
+          <w:color w:val="000000"/>
+          <w:sz w:val="24"/>
+          <w:szCs w:val="24"/>
+        </w:rPr>
+        <w:t>GlobalGiving</w:t>
+      </w:r>
+      <w:proofErr w:type="spellEnd"/>
+      <w:r>
+        <w:rPr>
+          <w:rFonts w:ascii="Segoe UI" w:eastAsia="Times New Roman" w:hAnsi="Segoe UI" w:cs="Segoe UI"/>
+          <w:color w:val="000000"/>
+          <w:sz w:val="24"/>
+          <w:szCs w:val="24"/>
+        </w:rPr>
+        <w:t xml:space="preserve"> website to potential donors. Donors can browse on the website and select from a variety of projects to contribute to. Since 2002, more than 1.1M donors on </w:t>
+      </w:r>
+      <w:proofErr w:type="spellStart"/>
+      <w:r>
+        <w:rPr>
+          <w:rFonts w:ascii="Segoe UI" w:eastAsia="Times New Roman" w:hAnsi="Segoe UI" w:cs="Segoe UI"/>
+          <w:color w:val="000000"/>
+          <w:sz w:val="24"/>
+          <w:szCs w:val="24"/>
+        </w:rPr>
+        <w:t>GlobalGiving</w:t>
+      </w:r>
+      <w:proofErr w:type="spellEnd"/>
+      <w:r>
+        <w:rPr>
+          <w:rFonts w:ascii="Segoe UI" w:eastAsia="Times New Roman" w:hAnsi="Segoe UI" w:cs="Segoe UI"/>
+          <w:color w:val="000000"/>
+          <w:sz w:val="24"/>
+          <w:szCs w:val="24"/>
+        </w:rPr>
+        <w:t xml:space="preserve"> have donated more than $530 million to support more than 28,000 projects in 170 countries. </w:t>
       </w:r>
     </w:p>
     <w:p>
@@ -180,7 +260,27 @@
           <w:sz w:val="24"/>
           <w:szCs w:val="24"/>
         </w:rPr>
-        <w:t>The nonprofit organizations pitch their development projects by describing the mission and long-term impact of the project in the project description. Based on the nature of the project, GlobalGiving organizes the projects by themes such as education, gender equality, child protection, economic growth, among others. Currently, there are 14,720 active projects organized under 28 different themes. It can be tedious, expensive, and time-consuming to manually assign each project to a theme. Therefore, the goal of this capstone project is to use machine learning to assign a project to a theme</w:t>
+        <w:t xml:space="preserve">The nonprofit organizations pitch their development projects by describing the mission and long-term impact of the project in the project description. Based on the nature of the project, </w:t>
+      </w:r>
+      <w:proofErr w:type="spellStart"/>
+      <w:r>
+        <w:rPr>
+          <w:rFonts w:ascii="Segoe UI" w:eastAsia="Times New Roman" w:hAnsi="Segoe UI" w:cs="Segoe UI"/>
+          <w:color w:val="000000"/>
+          <w:sz w:val="24"/>
+          <w:szCs w:val="24"/>
+        </w:rPr>
+        <w:t>GlobalGiving</w:t>
+      </w:r>
+      <w:proofErr w:type="spellEnd"/>
+      <w:r>
+        <w:rPr>
+          <w:rFonts w:ascii="Segoe UI" w:eastAsia="Times New Roman" w:hAnsi="Segoe UI" w:cs="Segoe UI"/>
+          <w:color w:val="000000"/>
+          <w:sz w:val="24"/>
+          <w:szCs w:val="24"/>
+        </w:rPr>
+        <w:t xml:space="preserve"> organizes the projects by themes such as education, gender equality, child protection, economic growth, among others. Currently, there are 14,720 active projects organized under 28 different themes. It can be tedious, expensive, and time-consuming to manually assign each project to a theme. Therefore, the goal of this capstone project is to use machine learning to assign a project to a theme</w:t>
       </w:r>
       <w:r>
         <w:rPr>
@@ -380,7 +480,47 @@
           <w:sz w:val="24"/>
           <w:szCs w:val="24"/>
         </w:rPr>
-        <w:t xml:space="preserve">Exhibit A is a screenshot of GlobalGiving’s website showing three different projects posted on GlobalGiving. All three could be classified as educational, since all three titles contain words related to education. For example, the first title contains the word “student”, the second title contains the word “educate”, and the third title contains the word “schools”. A simple rule-based algorithm may classify all three projects under education. A more complex rule-based algorithm will require more rules to distinguish amongst these projects. However, each project has a different mission. The first project’s goal is to help medical students become better doctors (education), the second project’s goal is to </w:t>
+        <w:t xml:space="preserve">Exhibit A is a screenshot of </w:t>
+      </w:r>
+      <w:proofErr w:type="spellStart"/>
+      <w:r>
+        <w:rPr>
+          <w:rFonts w:ascii="Segoe UI" w:eastAsia="Times New Roman" w:hAnsi="Segoe UI" w:cs="Segoe UI"/>
+          <w:color w:val="000000"/>
+          <w:sz w:val="24"/>
+          <w:szCs w:val="24"/>
+        </w:rPr>
+        <w:t>GlobalGiving’s</w:t>
+      </w:r>
+      <w:proofErr w:type="spellEnd"/>
+      <w:r>
+        <w:rPr>
+          <w:rFonts w:ascii="Segoe UI" w:eastAsia="Times New Roman" w:hAnsi="Segoe UI" w:cs="Segoe UI"/>
+          <w:color w:val="000000"/>
+          <w:sz w:val="24"/>
+          <w:szCs w:val="24"/>
+        </w:rPr>
+        <w:t xml:space="preserve"> website showing three different projects posted on </w:t>
+      </w:r>
+      <w:proofErr w:type="spellStart"/>
+      <w:r>
+        <w:rPr>
+          <w:rFonts w:ascii="Segoe UI" w:eastAsia="Times New Roman" w:hAnsi="Segoe UI" w:cs="Segoe UI"/>
+          <w:color w:val="000000"/>
+          <w:sz w:val="24"/>
+          <w:szCs w:val="24"/>
+        </w:rPr>
+        <w:t>GlobalGiving</w:t>
+      </w:r>
+      <w:proofErr w:type="spellEnd"/>
+      <w:r>
+        <w:rPr>
+          <w:rFonts w:ascii="Segoe UI" w:eastAsia="Times New Roman" w:hAnsi="Segoe UI" w:cs="Segoe UI"/>
+          <w:color w:val="000000"/>
+          <w:sz w:val="24"/>
+          <w:szCs w:val="24"/>
+        </w:rPr>
+        <w:t xml:space="preserve">. All three could be classified as educational, since all three titles contain words related to education. For example, the first title contains the word “student”, the second title contains the word “educate”, and the third title contains the word “schools”. A simple rule-based algorithm may classify all three projects under education. A more complex rule-based algorithm will require more rules to distinguish amongst these projects. However, each project has a different mission. The first project’s goal is to help medical students become better doctors (education), the second project’s goal is to </w:t>
       </w:r>
       <w:r>
         <w:rPr>
@@ -550,7 +690,39 @@
           <w:rFonts w:ascii="Arial" w:eastAsia="Times New Roman" w:hAnsi="Arial" w:cs="Arial"/>
           <w:color w:val="000000"/>
         </w:rPr>
-        <w:t>Screenshot of GlobalGiving’s website showing three different projects posted on GlobalGiving.</w:t>
+        <w:t xml:space="preserve">Screenshot of </w:t>
+      </w:r>
+      <w:proofErr w:type="spellStart"/>
+      <w:r>
+        <w:rPr>
+          <w:rFonts w:ascii="Arial" w:eastAsia="Times New Roman" w:hAnsi="Arial" w:cs="Arial"/>
+          <w:color w:val="000000"/>
+        </w:rPr>
+        <w:t>GlobalGiving’s</w:t>
+      </w:r>
+      <w:proofErr w:type="spellEnd"/>
+      <w:r>
+        <w:rPr>
+          <w:rFonts w:ascii="Arial" w:eastAsia="Times New Roman" w:hAnsi="Arial" w:cs="Arial"/>
+          <w:color w:val="000000"/>
+        </w:rPr>
+        <w:t xml:space="preserve"> website showing three different projects posted on </w:t>
+      </w:r>
+      <w:proofErr w:type="spellStart"/>
+      <w:r>
+        <w:rPr>
+          <w:rFonts w:ascii="Arial" w:eastAsia="Times New Roman" w:hAnsi="Arial" w:cs="Arial"/>
+          <w:color w:val="000000"/>
+        </w:rPr>
+        <w:t>GlobalGiving</w:t>
+      </w:r>
+      <w:proofErr w:type="spellEnd"/>
+      <w:r>
+        <w:rPr>
+          <w:rFonts w:ascii="Arial" w:eastAsia="Times New Roman" w:hAnsi="Arial" w:cs="Arial"/>
+          <w:color w:val="000000"/>
+        </w:rPr>
+        <w:t>.</w:t>
       </w:r>
     </w:p>
     <w:p>
@@ -574,6 +746,17 @@
           <w:color w:val="000000"/>
         </w:rPr>
       </w:pPr>
+    </w:p>
+    <w:p>
+      <w:pPr>
+        <w:spacing w:after="240" w:line="240" w:lineRule="auto"/>
+        <w:jc w:val="center"/>
+        <w:textAlignment w:val="baseline"/>
+        <w:rPr>
+          <w:rFonts w:ascii="Arial" w:eastAsia="Times New Roman" w:hAnsi="Arial" w:cs="Arial"/>
+          <w:color w:val="000000"/>
+        </w:rPr>
+      </w:pPr>
       <w:r>
         <w:rPr>
           <w:rFonts w:ascii="Arial" w:eastAsia="Times New Roman" w:hAnsi="Arial" w:cs="Arial"/>
@@ -582,10 +765,10 @@
         </w:rPr>
         <w:lastRenderedPageBreak/>
         <w:drawing>
-          <wp:inline distT="0" distB="0" distL="0" distR="0" wp14:anchorId="5D350CAC" wp14:editId="344427AC">
-            <wp:extent cx="5187950" cy="3138865"/>
+          <wp:inline distT="0" distB="0" distL="0" distR="0" wp14:anchorId="6C532FBD" wp14:editId="71ED9B0D">
+            <wp:extent cx="4845050" cy="2763003"/>
             <wp:effectExtent l="0" t="0" r="0" b="0"/>
-            <wp:docPr id="27" name="Picture 27"/>
+            <wp:docPr id="1" name="Picture 1"/>
             <wp:cNvGraphicFramePr>
               <a:graphicFrameLocks xmlns:a="http://schemas.openxmlformats.org/drawingml/2006/main" noChangeAspect="1"/>
             </wp:cNvGraphicFramePr>
@@ -593,7 +776,7 @@
               <a:graphicData uri="http://schemas.openxmlformats.org/drawingml/2006/picture">
                 <pic:pic xmlns:pic="http://schemas.openxmlformats.org/drawingml/2006/picture">
                   <pic:nvPicPr>
-                    <pic:cNvPr id="0" name="Picture 7"/>
+                    <pic:cNvPr id="0" name="Picture 2"/>
                     <pic:cNvPicPr>
                       <a:picLocks noChangeAspect="1" noChangeArrowheads="1"/>
                     </pic:cNvPicPr>
@@ -614,7 +797,7 @@
                   <pic:spPr bwMode="auto">
                     <a:xfrm>
                       <a:off x="0" y="0"/>
-                      <a:ext cx="5197522" cy="3144656"/>
+                      <a:ext cx="4851786" cy="2766844"/>
                     </a:xfrm>
                     <a:prstGeom prst="rect">
                       <a:avLst/>
@@ -797,8 +980,9 @@
           <w:sz w:val="24"/>
           <w:szCs w:val="24"/>
         </w:rPr>
-        <w:t xml:space="preserve">In this project I will build a topic classification model that classifies a project under one of the four most common themes on GlobalGiving – education, physical health, gender equality, and </w:t>
-      </w:r>
+        <w:t xml:space="preserve">In this project I will build a topic classification model that classifies a project under one of the four most common themes on </w:t>
+      </w:r>
+      <w:proofErr w:type="spellStart"/>
       <w:r>
         <w:rPr>
           <w:rFonts w:ascii="Segoe UI" w:eastAsia="Times New Roman" w:hAnsi="Segoe UI" w:cs="Segoe UI"/>
@@ -806,6 +990,25 @@
           <w:sz w:val="24"/>
           <w:szCs w:val="24"/>
         </w:rPr>
+        <w:t>GlobalGiving</w:t>
+      </w:r>
+      <w:proofErr w:type="spellEnd"/>
+      <w:r>
+        <w:rPr>
+          <w:rFonts w:ascii="Segoe UI" w:eastAsia="Times New Roman" w:hAnsi="Segoe UI" w:cs="Segoe UI"/>
+          <w:color w:val="000000"/>
+          <w:sz w:val="24"/>
+          <w:szCs w:val="24"/>
+        </w:rPr>
+        <w:t xml:space="preserve"> – education, physical health, gender equality, and </w:t>
+      </w:r>
+      <w:r>
+        <w:rPr>
+          <w:rFonts w:ascii="Segoe UI" w:eastAsia="Times New Roman" w:hAnsi="Segoe UI" w:cs="Segoe UI"/>
+          <w:color w:val="000000"/>
+          <w:sz w:val="24"/>
+          <w:szCs w:val="24"/>
+        </w:rPr>
         <w:t>economic growth</w:t>
       </w:r>
       <w:r>
@@ -905,6 +1108,18 @@
       <w:pPr>
         <w:rPr>
           <w:rFonts w:ascii="Segoe UI" w:eastAsia="Times New Roman" w:hAnsi="Segoe UI" w:cs="Segoe UI"/>
+          <w:color w:val="24292F"/>
+          <w:sz w:val="24"/>
+          <w:szCs w:val="24"/>
+        </w:rPr>
+      </w:pPr>
+    </w:p>
+    <w:p>
+      <w:pPr>
+        <w:rPr>
+          <w:rFonts w:ascii="Segoe UI" w:eastAsia="Times New Roman" w:hAnsi="Segoe UI" w:cs="Segoe UI"/>
+          <w:b/>
+          <w:bCs/>
           <w:color w:val="24292F"/>
           <w:sz w:val="24"/>
           <w:szCs w:val="24"/>
@@ -1788,7 +2003,27 @@
           <w:sz w:val="24"/>
           <w:szCs w:val="24"/>
         </w:rPr>
-        <w:t xml:space="preserve"> by removing numbers, hyphens, stopwords, and punctuation. </w:t>
+        <w:t xml:space="preserve"> by removing numbers, hyphens, </w:t>
+      </w:r>
+      <w:proofErr w:type="spellStart"/>
+      <w:r>
+        <w:rPr>
+          <w:rFonts w:ascii="Segoe UI" w:eastAsia="Times New Roman" w:hAnsi="Segoe UI" w:cs="Segoe UI"/>
+          <w:color w:val="24292F"/>
+          <w:sz w:val="24"/>
+          <w:szCs w:val="24"/>
+        </w:rPr>
+        <w:t>stopwords</w:t>
+      </w:r>
+      <w:proofErr w:type="spellEnd"/>
+      <w:r>
+        <w:rPr>
+          <w:rFonts w:ascii="Segoe UI" w:eastAsia="Times New Roman" w:hAnsi="Segoe UI" w:cs="Segoe UI"/>
+          <w:color w:val="24292F"/>
+          <w:sz w:val="24"/>
+          <w:szCs w:val="24"/>
+        </w:rPr>
+        <w:t xml:space="preserve">, and punctuation. </w:t>
       </w:r>
       <w:r>
         <w:rPr>
@@ -2732,13 +2967,23 @@
         </w:rPr>
         <w:t xml:space="preserve">method </w:t>
       </w:r>
-      <w:r>
-        <w:rPr>
-          <w:rFonts w:ascii="Segoe UI" w:hAnsi="Segoe UI" w:cs="Segoe UI"/>
-          <w:sz w:val="24"/>
-          <w:szCs w:val="24"/>
-        </w:rPr>
-        <w:t xml:space="preserve">takes into account the importance of the word in the document. </w:t>
+      <w:proofErr w:type="gramStart"/>
+      <w:r>
+        <w:rPr>
+          <w:rFonts w:ascii="Segoe UI" w:hAnsi="Segoe UI" w:cs="Segoe UI"/>
+          <w:sz w:val="24"/>
+          <w:szCs w:val="24"/>
+        </w:rPr>
+        <w:t>takes into account</w:t>
+      </w:r>
+      <w:proofErr w:type="gramEnd"/>
+      <w:r>
+        <w:rPr>
+          <w:rFonts w:ascii="Segoe UI" w:hAnsi="Segoe UI" w:cs="Segoe UI"/>
+          <w:sz w:val="24"/>
+          <w:szCs w:val="24"/>
+        </w:rPr>
+        <w:t xml:space="preserve"> the importance of the word in the document. </w:t>
       </w:r>
       <w:r>
         <w:rPr>
@@ -2970,7 +3215,25 @@
           <w:sz w:val="24"/>
           <w:szCs w:val="24"/>
         </w:rPr>
-        <w:t xml:space="preserve">Naïve Bayes model, I used GridSearchCV </w:t>
+        <w:t xml:space="preserve">Naïve Bayes model, I used </w:t>
+      </w:r>
+      <w:proofErr w:type="spellStart"/>
+      <w:r>
+        <w:rPr>
+          <w:rFonts w:ascii="Segoe UI" w:hAnsi="Segoe UI" w:cs="Segoe UI"/>
+          <w:sz w:val="24"/>
+          <w:szCs w:val="24"/>
+        </w:rPr>
+        <w:t>GridSearchCV</w:t>
+      </w:r>
+      <w:proofErr w:type="spellEnd"/>
+      <w:r>
+        <w:rPr>
+          <w:rFonts w:ascii="Segoe UI" w:hAnsi="Segoe UI" w:cs="Segoe UI"/>
+          <w:sz w:val="24"/>
+          <w:szCs w:val="24"/>
+        </w:rPr>
+        <w:t xml:space="preserve"> </w:t>
       </w:r>
       <w:r>
         <w:rPr>
@@ -3875,7 +4138,25 @@
           <w:sz w:val="24"/>
           <w:szCs w:val="24"/>
         </w:rPr>
-        <w:t>While both Bag-of-Words and TF-IDF are the most popular word-embedding methods, there a number of drawbacks: (1) They don't capture the context of the words and their similarity, (2) if the new sentences contain new words, then our vocabulary size would increase and thereby, the length of the vectors would increase too, making the dataset very sparse. This affects the efficiency of the training.</w:t>
+        <w:t xml:space="preserve">While both Bag-of-Words and TF-IDF are the most popular word-embedding methods, there </w:t>
+      </w:r>
+      <w:proofErr w:type="gramStart"/>
+      <w:r>
+        <w:rPr>
+          <w:rFonts w:ascii="Segoe UI" w:hAnsi="Segoe UI" w:cs="Segoe UI"/>
+          <w:sz w:val="24"/>
+          <w:szCs w:val="24"/>
+        </w:rPr>
+        <w:t>a number of</w:t>
+      </w:r>
+      <w:proofErr w:type="gramEnd"/>
+      <w:r>
+        <w:rPr>
+          <w:rFonts w:ascii="Segoe UI" w:hAnsi="Segoe UI" w:cs="Segoe UI"/>
+          <w:sz w:val="24"/>
+          <w:szCs w:val="24"/>
+        </w:rPr>
+        <w:t xml:space="preserve"> drawbacks: (1) They don't capture the context of the words and their similarity, (2) if the new sentences contain new words, then our vocabulary size would increase and thereby, the length of the vectors would increase too, making the dataset very sparse. This affects the efficiency of the training.</w:t>
       </w:r>
       <w:r>
         <w:rPr>
@@ -4358,6 +4639,586 @@
         <w:t xml:space="preserve">SVM model. Average accuracy is 0.84. </w:t>
       </w:r>
     </w:p>
+    <w:p>
+      <w:pPr>
+        <w:rPr>
+          <w:rFonts w:ascii="Segoe UI" w:hAnsi="Segoe UI" w:cs="Segoe UI"/>
+          <w:sz w:val="24"/>
+          <w:szCs w:val="24"/>
+        </w:rPr>
+      </w:pPr>
+    </w:p>
+    <w:p>
+      <w:pPr>
+        <w:jc w:val="center"/>
+        <w:rPr>
+          <w:rFonts w:ascii="Segoe UI" w:hAnsi="Segoe UI" w:cs="Segoe UI"/>
+          <w:sz w:val="24"/>
+          <w:szCs w:val="24"/>
+        </w:rPr>
+      </w:pPr>
+      <w:r>
+        <w:rPr>
+          <w:rFonts w:ascii="Segoe UI" w:hAnsi="Segoe UI" w:cs="Segoe UI"/>
+          <w:b/>
+          <w:bCs/>
+          <w:sz w:val="24"/>
+          <w:szCs w:val="24"/>
+        </w:rPr>
+        <w:t>Table 1:</w:t>
+      </w:r>
+      <w:r>
+        <w:rPr>
+          <w:rFonts w:ascii="Segoe UI" w:hAnsi="Segoe UI" w:cs="Segoe UI"/>
+          <w:sz w:val="24"/>
+          <w:szCs w:val="24"/>
+        </w:rPr>
+        <w:t xml:space="preserve"> </w:t>
+      </w:r>
+      <w:r>
+        <w:rPr>
+          <w:rFonts w:ascii="Segoe UI" w:hAnsi="Segoe UI" w:cs="Segoe UI"/>
+          <w:sz w:val="24"/>
+          <w:szCs w:val="24"/>
+        </w:rPr>
+        <w:t>Summary of the overall accuracy of each model</w:t>
+      </w:r>
+    </w:p>
+    <w:tbl>
+      <w:tblPr>
+        <w:tblStyle w:val="TableGrid"/>
+        <w:tblW w:w="0" w:type="auto"/>
+        <w:jc w:val="center"/>
+        <w:tblLook w:val="04A0" w:firstRow="1" w:lastRow="0" w:firstColumn="1" w:lastColumn="0" w:noHBand="0" w:noVBand="1"/>
+      </w:tblPr>
+      <w:tblGrid>
+        <w:gridCol w:w="3016"/>
+        <w:gridCol w:w="2605"/>
+        <w:gridCol w:w="2149"/>
+      </w:tblGrid>
+      <w:tr>
+        <w:trPr>
+          <w:trHeight w:val="372"/>
+          <w:jc w:val="center"/>
+        </w:trPr>
+        <w:tc>
+          <w:tcPr>
+            <w:tcW w:w="3016" w:type="dxa"/>
+            <w:vMerge w:val="restart"/>
+            <w:vAlign w:val="center"/>
+          </w:tcPr>
+          <w:p>
+            <w:pPr>
+              <w:spacing w:after="240"/>
+              <w:jc w:val="center"/>
+              <w:rPr>
+                <w:rFonts w:ascii="Segoe UI" w:eastAsia="Times New Roman" w:hAnsi="Segoe UI" w:cs="Segoe UI"/>
+                <w:b/>
+                <w:bCs/>
+                <w:color w:val="24292F"/>
+                <w:sz w:val="24"/>
+                <w:szCs w:val="24"/>
+              </w:rPr>
+            </w:pPr>
+            <w:r>
+              <w:rPr>
+                <w:rFonts w:ascii="Segoe UI" w:eastAsia="Times New Roman" w:hAnsi="Segoe UI" w:cs="Segoe UI"/>
+                <w:b/>
+                <w:bCs/>
+                <w:color w:val="24292F"/>
+                <w:sz w:val="24"/>
+                <w:szCs w:val="24"/>
+              </w:rPr>
+              <w:t>Model</w:t>
+            </w:r>
+          </w:p>
+        </w:tc>
+        <w:tc>
+          <w:tcPr>
+            <w:tcW w:w="4754" w:type="dxa"/>
+            <w:gridSpan w:val="2"/>
+            <w:vAlign w:val="center"/>
+          </w:tcPr>
+          <w:p>
+            <w:pPr>
+              <w:spacing w:after="240"/>
+              <w:jc w:val="center"/>
+              <w:rPr>
+                <w:rFonts w:ascii="Segoe UI" w:eastAsia="Times New Roman" w:hAnsi="Segoe UI" w:cs="Segoe UI"/>
+                <w:b/>
+                <w:bCs/>
+                <w:color w:val="24292F"/>
+                <w:sz w:val="24"/>
+                <w:szCs w:val="24"/>
+              </w:rPr>
+            </w:pPr>
+            <w:r>
+              <w:rPr>
+                <w:rFonts w:ascii="Segoe UI" w:eastAsia="Times New Roman" w:hAnsi="Segoe UI" w:cs="Segoe UI"/>
+                <w:b/>
+                <w:bCs/>
+                <w:color w:val="24292F"/>
+                <w:sz w:val="24"/>
+                <w:szCs w:val="24"/>
+              </w:rPr>
+              <w:t>Overall Accuracy</w:t>
+            </w:r>
+          </w:p>
+        </w:tc>
+      </w:tr>
+      <w:tr>
+        <w:trPr>
+          <w:trHeight w:val="378"/>
+          <w:jc w:val="center"/>
+        </w:trPr>
+        <w:tc>
+          <w:tcPr>
+            <w:tcW w:w="3016" w:type="dxa"/>
+            <w:vMerge/>
+            <w:vAlign w:val="center"/>
+          </w:tcPr>
+          <w:p>
+            <w:pPr>
+              <w:spacing w:after="240"/>
+              <w:jc w:val="center"/>
+              <w:rPr>
+                <w:rFonts w:ascii="Segoe UI" w:eastAsia="Times New Roman" w:hAnsi="Segoe UI" w:cs="Segoe UI"/>
+                <w:b/>
+                <w:bCs/>
+                <w:color w:val="24292F"/>
+                <w:sz w:val="24"/>
+                <w:szCs w:val="24"/>
+              </w:rPr>
+            </w:pPr>
+          </w:p>
+        </w:tc>
+        <w:tc>
+          <w:tcPr>
+            <w:tcW w:w="2605" w:type="dxa"/>
+            <w:vAlign w:val="center"/>
+          </w:tcPr>
+          <w:p>
+            <w:pPr>
+              <w:spacing w:after="240"/>
+              <w:jc w:val="center"/>
+              <w:rPr>
+                <w:rFonts w:ascii="Segoe UI" w:eastAsia="Times New Roman" w:hAnsi="Segoe UI" w:cs="Segoe UI"/>
+                <w:b/>
+                <w:bCs/>
+                <w:color w:val="24292F"/>
+                <w:sz w:val="24"/>
+                <w:szCs w:val="24"/>
+              </w:rPr>
+            </w:pPr>
+            <w:r>
+              <w:rPr>
+                <w:rFonts w:ascii="Segoe UI" w:eastAsia="Times New Roman" w:hAnsi="Segoe UI" w:cs="Segoe UI"/>
+                <w:b/>
+                <w:bCs/>
+                <w:color w:val="24292F"/>
+                <w:sz w:val="24"/>
+                <w:szCs w:val="24"/>
+              </w:rPr>
+              <w:t>Training Set</w:t>
+            </w:r>
+          </w:p>
+        </w:tc>
+        <w:tc>
+          <w:tcPr>
+            <w:tcW w:w="2148" w:type="dxa"/>
+            <w:vAlign w:val="center"/>
+          </w:tcPr>
+          <w:p>
+            <w:pPr>
+              <w:spacing w:after="240"/>
+              <w:jc w:val="center"/>
+              <w:rPr>
+                <w:rFonts w:ascii="Segoe UI" w:eastAsia="Times New Roman" w:hAnsi="Segoe UI" w:cs="Segoe UI"/>
+                <w:b/>
+                <w:bCs/>
+                <w:color w:val="24292F"/>
+                <w:sz w:val="24"/>
+                <w:szCs w:val="24"/>
+              </w:rPr>
+            </w:pPr>
+            <w:r>
+              <w:rPr>
+                <w:rFonts w:ascii="Segoe UI" w:eastAsia="Times New Roman" w:hAnsi="Segoe UI" w:cs="Segoe UI"/>
+                <w:b/>
+                <w:bCs/>
+                <w:color w:val="24292F"/>
+                <w:sz w:val="24"/>
+                <w:szCs w:val="24"/>
+              </w:rPr>
+              <w:t>Testing Set</w:t>
+            </w:r>
+          </w:p>
+        </w:tc>
+      </w:tr>
+      <w:tr>
+        <w:trPr>
+          <w:trHeight w:val="585"/>
+          <w:jc w:val="center"/>
+        </w:trPr>
+        <w:tc>
+          <w:tcPr>
+            <w:tcW w:w="3016" w:type="dxa"/>
+            <w:vAlign w:val="center"/>
+          </w:tcPr>
+          <w:p>
+            <w:pPr>
+              <w:spacing w:after="240"/>
+              <w:jc w:val="center"/>
+              <w:rPr>
+                <w:rFonts w:ascii="Segoe UI" w:eastAsia="Times New Roman" w:hAnsi="Segoe UI" w:cs="Segoe UI"/>
+                <w:b/>
+                <w:bCs/>
+                <w:color w:val="24292F"/>
+                <w:sz w:val="24"/>
+                <w:szCs w:val="24"/>
+              </w:rPr>
+            </w:pPr>
+            <w:r>
+              <w:rPr>
+                <w:rFonts w:ascii="Segoe UI" w:eastAsia="Times New Roman" w:hAnsi="Segoe UI" w:cs="Segoe UI"/>
+                <w:b/>
+                <w:bCs/>
+                <w:color w:val="24292F"/>
+                <w:sz w:val="24"/>
+                <w:szCs w:val="24"/>
+              </w:rPr>
+              <w:t>TF-IDF/Naïve Bayes</w:t>
+            </w:r>
+          </w:p>
+        </w:tc>
+        <w:tc>
+          <w:tcPr>
+            <w:tcW w:w="2605" w:type="dxa"/>
+            <w:vAlign w:val="center"/>
+          </w:tcPr>
+          <w:p>
+            <w:pPr>
+              <w:spacing w:after="240"/>
+              <w:jc w:val="center"/>
+              <w:rPr>
+                <w:rFonts w:ascii="Segoe UI" w:eastAsia="Times New Roman" w:hAnsi="Segoe UI" w:cs="Segoe UI"/>
+                <w:sz w:val="24"/>
+                <w:szCs w:val="24"/>
+              </w:rPr>
+            </w:pPr>
+            <w:r>
+              <w:rPr>
+                <w:rFonts w:ascii="Segoe UI" w:eastAsia="Times New Roman" w:hAnsi="Segoe UI" w:cs="Segoe UI"/>
+                <w:sz w:val="24"/>
+                <w:szCs w:val="24"/>
+              </w:rPr>
+              <w:t>0.9</w:t>
+            </w:r>
+            <w:r>
+              <w:rPr>
+                <w:rFonts w:ascii="Segoe UI" w:eastAsia="Times New Roman" w:hAnsi="Segoe UI" w:cs="Segoe UI"/>
+                <w:sz w:val="24"/>
+                <w:szCs w:val="24"/>
+              </w:rPr>
+              <w:t>4</w:t>
+            </w:r>
+          </w:p>
+        </w:tc>
+        <w:tc>
+          <w:tcPr>
+            <w:tcW w:w="2148" w:type="dxa"/>
+            <w:vAlign w:val="center"/>
+          </w:tcPr>
+          <w:p>
+            <w:pPr>
+              <w:spacing w:after="240"/>
+              <w:jc w:val="center"/>
+              <w:rPr>
+                <w:rFonts w:ascii="Segoe UI" w:eastAsia="Times New Roman" w:hAnsi="Segoe UI" w:cs="Segoe UI"/>
+                <w:sz w:val="24"/>
+                <w:szCs w:val="24"/>
+              </w:rPr>
+            </w:pPr>
+            <w:r>
+              <w:rPr>
+                <w:rFonts w:ascii="Century Gothic" w:hAnsi="Century Gothic" w:cs="Arial"/>
+                <w:kern w:val="24"/>
+              </w:rPr>
+              <w:t>0.92</w:t>
+            </w:r>
+          </w:p>
+        </w:tc>
+      </w:tr>
+      <w:tr>
+        <w:trPr>
+          <w:trHeight w:val="372"/>
+          <w:jc w:val="center"/>
+        </w:trPr>
+        <w:tc>
+          <w:tcPr>
+            <w:tcW w:w="3016" w:type="dxa"/>
+            <w:vAlign w:val="center"/>
+          </w:tcPr>
+          <w:p>
+            <w:pPr>
+              <w:spacing w:after="240"/>
+              <w:jc w:val="center"/>
+              <w:rPr>
+                <w:rFonts w:ascii="Segoe UI" w:eastAsia="Times New Roman" w:hAnsi="Segoe UI" w:cs="Segoe UI"/>
+                <w:b/>
+                <w:bCs/>
+                <w:color w:val="24292F"/>
+                <w:sz w:val="24"/>
+                <w:szCs w:val="24"/>
+              </w:rPr>
+            </w:pPr>
+            <w:r>
+              <w:rPr>
+                <w:rFonts w:ascii="Segoe UI" w:eastAsia="Times New Roman" w:hAnsi="Segoe UI" w:cs="Segoe UI"/>
+                <w:b/>
+                <w:bCs/>
+                <w:color w:val="24292F"/>
+                <w:sz w:val="24"/>
+                <w:szCs w:val="24"/>
+              </w:rPr>
+              <w:t>TF-IDF/</w:t>
+            </w:r>
+            <w:r>
+              <w:rPr>
+                <w:rFonts w:ascii="Segoe UI" w:eastAsia="Times New Roman" w:hAnsi="Segoe UI" w:cs="Segoe UI"/>
+                <w:b/>
+                <w:bCs/>
+                <w:color w:val="24292F"/>
+                <w:sz w:val="24"/>
+                <w:szCs w:val="24"/>
+              </w:rPr>
+              <w:t>Linear SVM</w:t>
+            </w:r>
+          </w:p>
+        </w:tc>
+        <w:tc>
+          <w:tcPr>
+            <w:tcW w:w="2605" w:type="dxa"/>
+            <w:vAlign w:val="center"/>
+          </w:tcPr>
+          <w:p>
+            <w:pPr>
+              <w:spacing w:after="240"/>
+              <w:jc w:val="center"/>
+              <w:rPr>
+                <w:rFonts w:ascii="Segoe UI" w:eastAsia="Times New Roman" w:hAnsi="Segoe UI" w:cs="Segoe UI"/>
+                <w:sz w:val="24"/>
+                <w:szCs w:val="24"/>
+              </w:rPr>
+            </w:pPr>
+            <w:r>
+              <w:rPr>
+                <w:rFonts w:ascii="Segoe UI" w:eastAsia="Times New Roman" w:hAnsi="Segoe UI" w:cs="Segoe UI"/>
+                <w:sz w:val="24"/>
+                <w:szCs w:val="24"/>
+              </w:rPr>
+              <w:t>0.94</w:t>
+            </w:r>
+          </w:p>
+        </w:tc>
+        <w:tc>
+          <w:tcPr>
+            <w:tcW w:w="2148" w:type="dxa"/>
+            <w:vAlign w:val="center"/>
+          </w:tcPr>
+          <w:p>
+            <w:pPr>
+              <w:spacing w:after="240"/>
+              <w:jc w:val="center"/>
+              <w:rPr>
+                <w:rFonts w:ascii="Segoe UI" w:eastAsia="Times New Roman" w:hAnsi="Segoe UI" w:cs="Segoe UI"/>
+                <w:sz w:val="24"/>
+                <w:szCs w:val="24"/>
+              </w:rPr>
+            </w:pPr>
+            <w:r>
+              <w:rPr>
+                <w:rFonts w:ascii="Century Gothic" w:hAnsi="Century Gothic" w:cs="Arial"/>
+                <w:kern w:val="24"/>
+              </w:rPr>
+              <w:t>0.84</w:t>
+            </w:r>
+          </w:p>
+        </w:tc>
+      </w:tr>
+      <w:tr>
+        <w:trPr>
+          <w:trHeight w:val="372"/>
+          <w:jc w:val="center"/>
+        </w:trPr>
+        <w:tc>
+          <w:tcPr>
+            <w:tcW w:w="3016" w:type="dxa"/>
+            <w:vAlign w:val="center"/>
+          </w:tcPr>
+          <w:p>
+            <w:pPr>
+              <w:spacing w:after="240"/>
+              <w:jc w:val="center"/>
+              <w:rPr>
+                <w:rFonts w:ascii="Segoe UI" w:eastAsia="Times New Roman" w:hAnsi="Segoe UI" w:cs="Segoe UI"/>
+                <w:b/>
+                <w:bCs/>
+                <w:color w:val="24292F"/>
+                <w:sz w:val="24"/>
+                <w:szCs w:val="24"/>
+              </w:rPr>
+            </w:pPr>
+            <w:r>
+              <w:rPr>
+                <w:rFonts w:ascii="Segoe UI" w:eastAsia="Times New Roman" w:hAnsi="Segoe UI" w:cs="Segoe UI"/>
+                <w:b/>
+                <w:bCs/>
+                <w:color w:val="24292F"/>
+                <w:sz w:val="24"/>
+                <w:szCs w:val="24"/>
+              </w:rPr>
+              <w:t>Word2vec/Naïve Bayes</w:t>
+            </w:r>
+          </w:p>
+        </w:tc>
+        <w:tc>
+          <w:tcPr>
+            <w:tcW w:w="2605" w:type="dxa"/>
+            <w:vAlign w:val="center"/>
+          </w:tcPr>
+          <w:p>
+            <w:pPr>
+              <w:spacing w:after="240"/>
+              <w:jc w:val="center"/>
+              <w:rPr>
+                <w:rFonts w:ascii="Segoe UI" w:eastAsia="Times New Roman" w:hAnsi="Segoe UI" w:cs="Segoe UI"/>
+                <w:sz w:val="24"/>
+                <w:szCs w:val="24"/>
+              </w:rPr>
+            </w:pPr>
+            <w:r>
+              <w:rPr>
+                <w:rFonts w:ascii="Segoe UI" w:eastAsia="Times New Roman" w:hAnsi="Segoe UI" w:cs="Segoe UI"/>
+                <w:sz w:val="24"/>
+                <w:szCs w:val="24"/>
+              </w:rPr>
+              <w:t>0.70</w:t>
+            </w:r>
+          </w:p>
+        </w:tc>
+        <w:tc>
+          <w:tcPr>
+            <w:tcW w:w="2148" w:type="dxa"/>
+            <w:vAlign w:val="center"/>
+          </w:tcPr>
+          <w:p>
+            <w:pPr>
+              <w:spacing w:after="240"/>
+              <w:jc w:val="center"/>
+              <w:rPr>
+                <w:rFonts w:ascii="Segoe UI" w:eastAsia="Times New Roman" w:hAnsi="Segoe UI" w:cs="Segoe UI"/>
+                <w:sz w:val="24"/>
+                <w:szCs w:val="24"/>
+              </w:rPr>
+            </w:pPr>
+            <w:r>
+              <w:rPr>
+                <w:rFonts w:ascii="Century Gothic" w:hAnsi="Century Gothic" w:cs="Arial"/>
+                <w:kern w:val="24"/>
+              </w:rPr>
+              <w:t>0.71</w:t>
+            </w:r>
+          </w:p>
+        </w:tc>
+      </w:tr>
+      <w:tr>
+        <w:trPr>
+          <w:trHeight w:val="578"/>
+          <w:jc w:val="center"/>
+        </w:trPr>
+        <w:tc>
+          <w:tcPr>
+            <w:tcW w:w="3016" w:type="dxa"/>
+            <w:vAlign w:val="center"/>
+          </w:tcPr>
+          <w:p>
+            <w:pPr>
+              <w:spacing w:after="240"/>
+              <w:jc w:val="center"/>
+              <w:rPr>
+                <w:rFonts w:ascii="Segoe UI" w:eastAsia="Times New Roman" w:hAnsi="Segoe UI" w:cs="Segoe UI"/>
+                <w:b/>
+                <w:bCs/>
+                <w:color w:val="24292F"/>
+                <w:sz w:val="24"/>
+                <w:szCs w:val="24"/>
+              </w:rPr>
+            </w:pPr>
+            <w:r>
+              <w:rPr>
+                <w:rFonts w:ascii="Segoe UI" w:eastAsia="Times New Roman" w:hAnsi="Segoe UI" w:cs="Segoe UI"/>
+                <w:b/>
+                <w:bCs/>
+                <w:color w:val="24292F"/>
+                <w:sz w:val="24"/>
+                <w:szCs w:val="24"/>
+              </w:rPr>
+              <w:t>Word2vec/RDF SVM</w:t>
+            </w:r>
+          </w:p>
+        </w:tc>
+        <w:tc>
+          <w:tcPr>
+            <w:tcW w:w="2605" w:type="dxa"/>
+            <w:vAlign w:val="center"/>
+          </w:tcPr>
+          <w:p>
+            <w:pPr>
+              <w:spacing w:after="240"/>
+              <w:jc w:val="center"/>
+              <w:rPr>
+                <w:rFonts w:ascii="Segoe UI" w:eastAsia="Times New Roman" w:hAnsi="Segoe UI" w:cs="Segoe UI"/>
+                <w:sz w:val="24"/>
+                <w:szCs w:val="24"/>
+              </w:rPr>
+            </w:pPr>
+            <w:r>
+              <w:rPr>
+                <w:rFonts w:ascii="Segoe UI" w:eastAsia="Times New Roman" w:hAnsi="Segoe UI" w:cs="Segoe UI"/>
+                <w:sz w:val="24"/>
+                <w:szCs w:val="24"/>
+              </w:rPr>
+              <w:t>0.99</w:t>
+            </w:r>
+          </w:p>
+        </w:tc>
+        <w:tc>
+          <w:tcPr>
+            <w:tcW w:w="2148" w:type="dxa"/>
+            <w:vAlign w:val="center"/>
+          </w:tcPr>
+          <w:p>
+            <w:pPr>
+              <w:spacing w:after="240"/>
+              <w:jc w:val="center"/>
+              <w:rPr>
+                <w:rFonts w:ascii="Segoe UI" w:eastAsia="Times New Roman" w:hAnsi="Segoe UI" w:cs="Segoe UI"/>
+                <w:sz w:val="24"/>
+                <w:szCs w:val="24"/>
+              </w:rPr>
+            </w:pPr>
+            <w:r>
+              <w:rPr>
+                <w:rFonts w:ascii="Century Gothic" w:hAnsi="Century Gothic" w:cs="Arial"/>
+                <w:kern w:val="24"/>
+              </w:rPr>
+              <w:t>0.84</w:t>
+            </w:r>
+          </w:p>
+        </w:tc>
+      </w:tr>
+    </w:tbl>
     <w:p/>
     <w:p/>
     <w:p>
@@ -4383,6 +5244,7 @@
           <w:sz w:val="36"/>
           <w:szCs w:val="36"/>
         </w:rPr>
+        <w:lastRenderedPageBreak/>
         <w:t>8. Future Improvement</w:t>
       </w:r>
       <w:r>
